--- a/public/assets/template/mou_tanpa_ttd_pic.docx
+++ b/public/assets/template/mou_tanpa_ttd_pic.docx
@@ -6692,185 +6692,12 @@
       <w:r>
         <w:rPr>
           <w:rFonts w:ascii="Inter" w:eastAsia="Inter" w:hAnsi="Inter" w:cs="Inter"/>
-          <w:bCs/>
-          <w:sz w:val="20"/>
-          <w:szCs w:val="20"/>
-        </w:rPr>
-        <w:t>${referral}</w:t>
-      </w:r>
-      <w:r>
-        <w:rPr>
-          <w:rFonts w:ascii="Inter" w:eastAsia="Inter" w:hAnsi="Inter" w:cs="Inter"/>
           <w:b/>
           <w:color w:val="FFFFFF"/>
           <w:sz w:val="20"/>
           <w:szCs w:val="20"/>
         </w:rPr>
-        <w:t>{{</w:t>
-      </w:r>
-    </w:p>
-    <w:p>
-      <w:pPr>
-        <w:pBdr>
-          <w:top w:val="nil"/>
-          <w:left w:val="nil"/>
-          <w:bottom w:val="nil"/>
-          <w:right w:val="nil"/>
-          <w:between w:val="nil"/>
-        </w:pBdr>
-        <w:tabs>
-          <w:tab w:val="left" w:pos="4320"/>
-          <w:tab w:val="left" w:pos="6236"/>
-        </w:tabs>
-        <w:spacing w:line="276" w:lineRule="auto"/>
-        <w:ind w:left="4140" w:right="167" w:hanging="810"/>
-        <w:rPr>
-          <w:rFonts w:ascii="Inter" w:eastAsia="Inter" w:hAnsi="Inter" w:cs="Inter"/>
-          <w:b/>
-          <w:color w:val="FFFFFF"/>
-          <w:sz w:val="20"/>
-          <w:szCs w:val="20"/>
-        </w:rPr>
-      </w:pPr>
-      <w:r>
-        <w:rPr>
-          <w:rFonts w:ascii="Inter" w:eastAsia="Inter" w:hAnsi="Inter" w:cs="Inter"/>
-          <w:sz w:val="20"/>
-          <w:szCs w:val="20"/>
-        </w:rPr>
-        <w:t>${</w:t>
-      </w:r>
-      <w:r>
-        <w:rPr>
-          <w:rFonts w:ascii="Inter" w:eastAsia="Inter" w:hAnsi="Inter" w:cs="Inter"/>
-          <w:sz w:val="20"/>
-          <w:szCs w:val="20"/>
-        </w:rPr>
-        <w:t>referral</w:t>
-      </w:r>
-      <w:r>
-        <w:rPr>
-          <w:rFonts w:ascii="Inter" w:eastAsia="Inter" w:hAnsi="Inter" w:cs="Inter"/>
-          <w:sz w:val="20"/>
-          <w:szCs w:val="20"/>
-        </w:rPr>
-        <w:t>_signature</w:t>
-      </w:r>
-      <w:r>
-        <w:rPr>
-          <w:rFonts w:ascii="Inter" w:eastAsia="Inter" w:hAnsi="Inter" w:cs="Inter"/>
-          <w:sz w:val="20"/>
-          <w:szCs w:val="20"/>
-        </w:rPr>
-        <w:t>:</w:t>
-      </w:r>
-      <w:r>
-        <w:rPr>
-          <w:rFonts w:ascii="Inter" w:eastAsia="Inter" w:hAnsi="Inter" w:cs="Inter"/>
-          <w:sz w:val="20"/>
-          <w:szCs w:val="20"/>
-        </w:rPr>
-        <w:t>10</w:t>
-      </w:r>
-      <w:r>
-        <w:rPr>
-          <w:rFonts w:ascii="Inter" w:eastAsia="Inter" w:hAnsi="Inter" w:cs="Inter"/>
-          <w:sz w:val="20"/>
-          <w:szCs w:val="20"/>
-        </w:rPr>
-        <w:t>0px:</w:t>
-      </w:r>
-      <w:r>
-        <w:rPr>
-          <w:rFonts w:ascii="Inter" w:eastAsia="Inter" w:hAnsi="Inter" w:cs="Inter"/>
-          <w:sz w:val="20"/>
-          <w:szCs w:val="20"/>
-        </w:rPr>
-        <w:t>10</w:t>
-      </w:r>
-      <w:r>
-        <w:rPr>
-          <w:rFonts w:ascii="Inter" w:eastAsia="Inter" w:hAnsi="Inter" w:cs="Inter"/>
-          <w:sz w:val="20"/>
-          <w:szCs w:val="20"/>
-        </w:rPr>
-        <w:t>0px</w:t>
-      </w:r>
-      <w:r>
-        <w:rPr>
-          <w:rFonts w:ascii="Inter" w:eastAsia="Inter" w:hAnsi="Inter" w:cs="Inter"/>
-          <w:sz w:val="20"/>
-          <w:szCs w:val="20"/>
-        </w:rPr>
-        <w:t>:ratio=</w:t>
-      </w:r>
-      <w:r>
-        <w:rPr>
-          <w:rFonts w:ascii="Inter" w:eastAsia="Inter" w:hAnsi="Inter" w:cs="Inter"/>
-          <w:sz w:val="20"/>
-          <w:szCs w:val="20"/>
-        </w:rPr>
-        <w:t>true</w:t>
-      </w:r>
-      <w:r>
-        <w:rPr>
-          <w:rFonts w:ascii="Inter" w:eastAsia="Inter" w:hAnsi="Inter" w:cs="Inter"/>
-          <w:sz w:val="20"/>
-          <w:szCs w:val="20"/>
-        </w:rPr>
-        <w:t>}</w:t>
-      </w:r>
-    </w:p>
-    <w:p>
-      <w:pPr>
-        <w:pBdr>
-          <w:top w:val="nil"/>
-          <w:left w:val="nil"/>
-          <w:bottom w:val="nil"/>
-          <w:right w:val="nil"/>
-          <w:between w:val="nil"/>
-        </w:pBdr>
-        <w:tabs>
-          <w:tab w:val="left" w:pos="4320"/>
-          <w:tab w:val="left" w:pos="6236"/>
-        </w:tabs>
-        <w:spacing w:line="276" w:lineRule="auto"/>
-        <w:ind w:left="4140" w:right="167" w:hanging="810"/>
-        <w:rPr>
-          <w:rFonts w:ascii="Inter" w:eastAsia="Inter" w:hAnsi="Inter" w:cs="Inter"/>
-          <w:b/>
-          <w:color w:val="FFFFFF"/>
-          <w:sz w:val="20"/>
-          <w:szCs w:val="20"/>
-        </w:rPr>
-      </w:pPr>
-      <w:r>
-        <w:rPr>
-          <w:rFonts w:ascii="Inter" w:eastAsia="Inter" w:hAnsi="Inter" w:cs="Inter"/>
-          <w:b/>
-          <w:sz w:val="20"/>
-          <w:szCs w:val="20"/>
-        </w:rPr>
-        <w:t>${</w:t>
-      </w:r>
-      <w:r>
-        <w:rPr>
-          <w:rFonts w:ascii="Inter" w:eastAsia="Inter" w:hAnsi="Inter" w:cs="Inter"/>
-          <w:b/>
-          <w:sz w:val="20"/>
-          <w:szCs w:val="20"/>
-        </w:rPr>
-        <w:t>referral_name}</w:t>
-      </w:r>
-      <w:r>
-        <w:rPr>
-          <w:rFonts w:ascii="Inter" w:eastAsia="Inter" w:hAnsi="Inter" w:cs="Inter"/>
-          <w:b/>
-          <w:color w:val="FFFFFF"/>
-          <w:sz w:val="20"/>
-          <w:szCs w:val="20"/>
-        </w:rPr>
-        <w:t>email}}</w:t>
+        <w:t>}}</w:t>
       </w:r>
     </w:p>
     <w:p>
